--- a/Understanding Kubernetes/Chapter3 ExposingApplicationPublically [Services].docx
+++ b/Understanding Kubernetes/Chapter3 ExposingApplicationPublically [Services].docx
@@ -343,16 +343,16 @@
       <w:r>
         <w:rPr>
           <w:rFonts w:ascii="Helvetica" w:eastAsia="Times New Roman" w:hAnsi="Helvetica" w:cs="Helvetica"/>
-          <w:color w:val="C00000"/>
-        </w:rPr>
-        <w:t>kubernetes</w:t>
-      </w:r>
-      <w:r>
-        <w:rPr>
-          <w:rFonts w:ascii="Helvetica" w:eastAsia="Times New Roman" w:hAnsi="Helvetica" w:cs="Helvetica"/>
-          <w:color w:val="333333"/>
-        </w:rPr>
-        <w:t xml:space="preserve"> that is created by default when minikube starts the cluster. </w:t>
+          <w:color w:val="FF0000"/>
+        </w:rPr>
+        <w:t>kubernetes that is created by default</w:t>
+      </w:r>
+      <w:r>
+        <w:rPr>
+          <w:rFonts w:ascii="Helvetica" w:eastAsia="Times New Roman" w:hAnsi="Helvetica" w:cs="Helvetica"/>
+          <w:color w:val="333333"/>
+        </w:rPr>
+        <w:t xml:space="preserve"> when minikube starts the cluster. </w:t>
       </w:r>
     </w:p>
     <w:p>
@@ -389,7 +389,7 @@
           <w:color w:val="00B050"/>
           <w:shd w:val="clear" w:color="auto" w:fill="FFFFFF"/>
         </w:rPr>
-        <w:t>Service</w:t>
+        <w:t xml:space="preserve">Default </w:t>
       </w:r>
       <w:r>
         <w:rPr>
@@ -398,7 +398,25 @@
           <w:color w:val="00B050"/>
           <w:shd w:val="clear" w:color="auto" w:fill="FFFFFF"/>
         </w:rPr>
+        <w:t>Service</w:t>
+      </w:r>
+      <w:r>
+        <w:rPr>
+          <w:rFonts w:ascii="Arial" w:hAnsi="Arial" w:cs="Arial"/>
+          <w:b/>
+          <w:color w:val="00B050"/>
+          <w:shd w:val="clear" w:color="auto" w:fill="FFFFFF"/>
+        </w:rPr>
         <w:t xml:space="preserve"> IP = 10.96.0.1</w:t>
+      </w:r>
+      <w:r>
+        <w:rPr>
+          <w:rFonts w:ascii="Arial" w:hAnsi="Arial" w:cs="Arial"/>
+          <w:b/>
+          <w:color w:val="00B050"/>
+          <w:shd w:val="clear" w:color="auto" w:fill="FFFFFF"/>
+        </w:rPr>
+        <w:t xml:space="preserve"> (nothing to do with this)</w:t>
       </w:r>
     </w:p>
     <w:p>
@@ -1154,6 +1172,43 @@
     </w:p>
     <w:p>
       <w:pPr>
+        <w:rPr>
+          <w:rFonts w:ascii="Arial" w:hAnsi="Arial" w:cs="Arial"/>
+          <w:b/>
+          <w:color w:val="00B050"/>
+          <w:shd w:val="clear" w:color="auto" w:fill="FFFFFF"/>
+        </w:rPr>
+      </w:pPr>
+      <w:r>
+        <w:rPr>
+          <w:rFonts w:ascii="Arial" w:hAnsi="Arial" w:cs="Arial"/>
+          <w:b/>
+          <w:color w:val="00B050"/>
+          <w:shd w:val="clear" w:color="auto" w:fill="FFFFFF"/>
+        </w:rPr>
+        <w:t>IP of newly created service = 10.97.112</w:t>
+      </w:r>
+      <w:r>
+        <w:rPr>
+          <w:rFonts w:ascii="Arial" w:hAnsi="Arial" w:cs="Arial"/>
+          <w:b/>
+          <w:color w:val="00B050"/>
+          <w:shd w:val="clear" w:color="auto" w:fill="FFFFFF"/>
+        </w:rPr>
+        <w:t>.1</w:t>
+      </w:r>
+      <w:r>
+        <w:rPr>
+          <w:rFonts w:ascii="Arial" w:hAnsi="Arial" w:cs="Arial"/>
+          <w:b/>
+          <w:color w:val="00B050"/>
+          <w:shd w:val="clear" w:color="auto" w:fill="FFFFFF"/>
+        </w:rPr>
+        <w:t>91</w:t>
+      </w:r>
+    </w:p>
+    <w:p>
+      <w:pPr>
         <w:pStyle w:val="NormalWeb"/>
         <w:shd w:val="clear" w:color="auto" w:fill="FFFFFF"/>
         <w:spacing w:before="0" w:beforeAutospacing="0" w:after="150" w:afterAutospacing="0"/>
@@ -1172,7 +1227,25 @@
           <w:sz w:val="23"/>
           <w:szCs w:val="23"/>
         </w:rPr>
-        <w:t>What to know about your services?</w:t>
+        <w:t xml:space="preserve">What to know </w:t>
+      </w:r>
+      <w:r>
+        <w:rPr>
+          <w:rFonts w:ascii="Helvetica" w:hAnsi="Helvetica" w:cs="Helvetica"/>
+          <w:color w:val="333333"/>
+          <w:sz w:val="23"/>
+          <w:szCs w:val="23"/>
+        </w:rPr>
+        <w:t xml:space="preserve">more </w:t>
+      </w:r>
+      <w:r>
+        <w:rPr>
+          <w:rFonts w:ascii="Helvetica" w:hAnsi="Helvetica" w:cs="Helvetica"/>
+          <w:color w:val="333333"/>
+          <w:sz w:val="23"/>
+          <w:szCs w:val="23"/>
+        </w:rPr>
+        <w:t>about your services?</w:t>
       </w:r>
       <w:r>
         <w:rPr>
@@ -1218,8 +1291,8 @@
         <w:lastRenderedPageBreak/>
         <w:drawing>
           <wp:inline distT="0" distB="0" distL="0" distR="0">
-            <wp:extent cx="3762375" cy="4819650"/>
-            <wp:effectExtent l="19050" t="0" r="9525" b="0"/>
+            <wp:extent cx="2899854" cy="3714750"/>
+            <wp:effectExtent l="19050" t="0" r="0" b="0"/>
             <wp:docPr id="3" name="Picture 4"/>
             <wp:cNvGraphicFramePr>
               <a:graphicFrameLocks xmlns:a="http://schemas.openxmlformats.org/drawingml/2006/main" noChangeAspect="1"/>
@@ -1243,7 +1316,7 @@
                   <pic:spPr bwMode="auto">
                     <a:xfrm>
                       <a:off x="0" y="0"/>
-                      <a:ext cx="3762375" cy="4819650"/>
+                      <a:ext cx="2899854" cy="3714750"/>
                     </a:xfrm>
                     <a:prstGeom prst="rect">
                       <a:avLst/>
@@ -1358,23 +1431,11 @@
           <w:b/>
         </w:rPr>
       </w:pPr>
-    </w:p>
-    <w:p>
-      <w:pPr>
-        <w:pStyle w:val="NormalWeb"/>
-        <w:shd w:val="clear" w:color="auto" w:fill="FFFFFF"/>
-        <w:spacing w:before="0" w:beforeAutospacing="0" w:after="150" w:afterAutospacing="0"/>
-        <w:jc w:val="both"/>
-        <w:rPr>
-          <w:b/>
-        </w:rPr>
-      </w:pPr>
       <w:r>
         <w:rPr>
           <w:b/>
           <w:noProof/>
         </w:rPr>
-        <w:lastRenderedPageBreak/>
         <w:drawing>
           <wp:inline distT="0" distB="0" distL="0" distR="0">
             <wp:extent cx="5581650" cy="1162050"/>
@@ -1504,6 +1565,7 @@
           <w:sz w:val="23"/>
           <w:szCs w:val="23"/>
         </w:rPr>
+        <w:lastRenderedPageBreak/>
         <w:t>The services are Working :D</w:t>
       </w:r>
     </w:p>
@@ -2933,7 +2995,7 @@
   <a:extraClrSchemeLst/>
   <a:extLst>
     <a:ext uri="{05A4C25C-085E-4340-85A3-A5531E510DB2}">
-      <thm15:themeFamily xmlns="" xmlns:thm15="http://schemas.microsoft.com/office/thememl/2012/main" name="Office Theme" id="{62F939B6-93AF-4DB8-9C6B-D6C7DFDC589F}" vid="{4A3C46E8-61CC-4603-A589-7422A47A8E4A}"/>
+      <thm15:themeFamily xmlns:thm15="http://schemas.microsoft.com/office/thememl/2012/main" xmlns="" name="Office Theme" id="{62F939B6-93AF-4DB8-9C6B-D6C7DFDC589F}" vid="{4A3C46E8-61CC-4603-A589-7422A47A8E4A}"/>
     </a:ext>
   </a:extLst>
 </a:theme>
